--- a/5607-Business Use Case Narratives/Use Case Narrative - Update Ward.docx
+++ b/5607-Business Use Case Narratives/Use Case Narrative - Update Ward.docx
@@ -750,7 +750,21 @@
                 <w:rFonts w:ascii="Arial" w:hAnsi="Arial" w:cs="Arial"/>
                 <w:szCs w:val="22"/>
               </w:rPr>
-              <w:t xml:space="preserve"> The facilities administrator selects the ward whose details need updating.</w:t>
+              <w:t xml:space="preserve"> The facilities administrator selects the ward whose details </w:t>
+            </w:r>
+            <w:r>
+              <w:rPr>
+                <w:rFonts w:ascii="Arial" w:hAnsi="Arial" w:cs="Arial"/>
+                <w:szCs w:val="22"/>
+              </w:rPr>
+              <w:t xml:space="preserve">require </w:t>
+            </w:r>
+            <w:r>
+              <w:rPr>
+                <w:rFonts w:ascii="Arial" w:hAnsi="Arial" w:cs="Arial"/>
+                <w:szCs w:val="22"/>
+              </w:rPr>
+              <w:t>updating.</w:t>
             </w:r>
           </w:p>
           <w:p>
@@ -1083,38 +1097,38 @@
                 <w:rFonts w:ascii="Arial" w:hAnsi="Arial" w:cs="Arial"/>
                 <w:szCs w:val="22"/>
               </w:rPr>
-              <w:t xml:space="preserve"> The system displays the </w:t>
-            </w:r>
-            <w:r>
-              <w:rPr>
-                <w:rFonts w:ascii="Arial" w:hAnsi="Arial" w:cs="Arial"/>
-                <w:color w:val="FF0000"/>
-                <w:szCs w:val="22"/>
-              </w:rPr>
-              <w:t>“</w:t>
-            </w:r>
-            <w:r>
-              <w:rPr>
-                <w:rFonts w:ascii="Arial" w:hAnsi="Arial" w:cs="Arial"/>
-                <w:color w:val="FF0000"/>
-                <w:szCs w:val="22"/>
-              </w:rPr>
-              <w:t>Exit or u</w:t>
-            </w:r>
-            <w:r>
-              <w:rPr>
-                <w:rFonts w:ascii="Arial" w:hAnsi="Arial" w:cs="Arial"/>
-                <w:color w:val="FF0000"/>
-                <w:szCs w:val="22"/>
-              </w:rPr>
-              <w:t>pdate another ward</w:t>
-            </w:r>
-            <w:r>
-              <w:rPr>
-                <w:rFonts w:ascii="Arial" w:hAnsi="Arial" w:cs="Arial"/>
-                <w:szCs w:val="22"/>
-              </w:rPr>
-              <w:t>?” prompt.</w:t>
+              <w:t xml:space="preserve"> The system displays the</w:t>
+            </w:r>
+            <w:r>
+              <w:rPr>
+                <w:rFonts w:ascii="Arial" w:hAnsi="Arial" w:cs="Arial"/>
+                <w:color w:val="000000" w:themeColor="text1"/>
+                <w:szCs w:val="22"/>
+              </w:rPr>
+              <w:t xml:space="preserve"> “</w:t>
+            </w:r>
+            <w:r>
+              <w:rPr>
+                <w:rFonts w:ascii="Arial" w:hAnsi="Arial" w:cs="Arial"/>
+                <w:color w:val="000000" w:themeColor="text1"/>
+                <w:szCs w:val="22"/>
+              </w:rPr>
+              <w:t>U</w:t>
+            </w:r>
+            <w:r>
+              <w:rPr>
+                <w:rFonts w:ascii="Arial" w:hAnsi="Arial" w:cs="Arial"/>
+                <w:color w:val="000000" w:themeColor="text1"/>
+                <w:szCs w:val="22"/>
+              </w:rPr>
+              <w:t xml:space="preserve">pdate another ward?” </w:t>
+            </w:r>
+            <w:r>
+              <w:rPr>
+                <w:rFonts w:ascii="Arial" w:hAnsi="Arial" w:cs="Arial"/>
+                <w:szCs w:val="22"/>
+              </w:rPr>
+              <w:t>prompt.</w:t>
             </w:r>
           </w:p>
           <w:p>
@@ -1594,7 +1608,15 @@
                 <w:rFonts w:ascii="Arial" w:hAnsi="Arial" w:cs="Arial"/>
                 <w:szCs w:val="22"/>
               </w:rPr>
-              <w:t>1 The system identifies missing or incorrect fields and prompts for completion of the entry.</w:t>
+              <w:t xml:space="preserve">1 </w:t>
+            </w:r>
+            <w:r>
+              <w:rPr>
+                <w:rFonts w:ascii="Arial" w:hAnsi="Arial" w:cs="Arial"/>
+                <w:color w:val="000000" w:themeColor="text1"/>
+                <w:szCs w:val="22"/>
+              </w:rPr>
+              <w:t>The system, having identified some missing or incorrect fields, displays the message “Please fill in the fields correctly”.</w:t>
             </w:r>
           </w:p>
           <w:p>

--- a/5607-Business Use Case Narratives/Use Case Narrative - Update Ward.docx
+++ b/5607-Business Use Case Narratives/Use Case Narrative - Update Ward.docx
@@ -1113,7 +1113,7 @@
                 <w:color w:val="000000" w:themeColor="text1"/>
                 <w:szCs w:val="22"/>
               </w:rPr>
-              <w:t>U</w:t>
+              <w:t>Exit or u</w:t>
             </w:r>
             <w:r>
               <w:rPr>
